--- a/Documents/System Design Document/Mapping Hardware-Software/Mapping Hardware-Software.docx
+++ b/Documents/System Design Document/Mapping Hardware-Software/Mapping Hardware-Software.docx
@@ -14,55 +14,26 @@
           <w:b/>
           <w:bCs/>
         </w:rPr>
-        <w:t>MAPPING HARDWARE-SOFTWARE</w:t>
-      </w:r>
-    </w:p>
-    <w:p>
-      <w:proofErr w:type="spellStart"/>
-      <w:r>
-        <w:t>CarZone</w:t>
-      </w:r>
-      <w:proofErr w:type="spellEnd"/>
-      <w:r>
-        <w:t xml:space="preserve"> è un sistema distribuito che opera su una configurazione </w:t>
-      </w:r>
-      <w:proofErr w:type="gramStart"/>
-      <w:r>
-        <w:t>multi-nodo</w:t>
-      </w:r>
-      <w:proofErr w:type="gramEnd"/>
-      <w:r>
-        <w:t xml:space="preserve"> per gestire sia il carico di lavoro che la distribuzione geografica degli utenti. La mappatura hardware/software prevede tre nodi principali: il </w:t>
+        <w:t>MAPPING HARDWARE</w:t>
       </w:r>
       <w:r>
         <w:rPr>
           <w:b/>
           <w:bCs/>
         </w:rPr>
-        <w:t>Web Server</w:t>
-      </w:r>
-      <w:r>
-        <w:t xml:space="preserve">, il </w:t>
+        <w:t>/</w:t>
       </w:r>
       <w:r>
         <w:rPr>
           <w:b/>
           <w:bCs/>
         </w:rPr>
-        <w:t>Database Server</w:t>
-      </w:r>
-      <w:r>
-        <w:t xml:space="preserve"> e il </w:t>
-      </w:r>
-      <w:r>
-        <w:rPr>
-          <w:b/>
-          <w:bCs/>
-        </w:rPr>
-        <w:t>Client</w:t>
-      </w:r>
-      <w:r>
-        <w:t>. Ogni nodo è progettato per ospitare specifici sottosistemi, ottimizzando le prestazioni e la modularità del sistema.</w:t>
+        <w:t>SOFTWARE</w:t>
+      </w:r>
+    </w:p>
+    <w:p>
+      <w:r>
+        <w:t>CarZone è un sistema distribuito che opera su una configurazione multi-nodo per gestire sia il carico di lavoro che la distribuzione geografica degli utenti. La mappatura hardware/software prevede tre nodi principali: il Web Server, il Database Server e il Client. Ogni nodo è progettato per ospitare specifici sottosistemi, ottimizzando le prestazioni e la modularità del sistema.</w:t>
       </w:r>
     </w:p>
     <w:p>
@@ -87,34 +58,24 @@
         </w:tabs>
       </w:pPr>
       <w:r>
-        <w:t xml:space="preserve">Il </w:t>
-      </w:r>
-      <w:r>
-        <w:rPr>
-          <w:b/>
-          <w:bCs/>
-        </w:rPr>
-        <w:t>Web Server</w:t>
-      </w:r>
-      <w:r>
-        <w:t xml:space="preserve"> è il cuore del sistema, responsabile della gestione delle richieste degli utenti, dell'elaborazione delle logiche di business e della comunicazione con il database. </w:t>
-      </w:r>
-    </w:p>
-    <w:p>
-      <w:pPr>
+        <w:t xml:space="preserve">Il Web Server è il cuore del sistema, responsabile della gestione delle richieste degli utenti, dell'elaborazione delle logiche di business e della comunicazione con il database. </w:t>
+      </w:r>
+    </w:p>
+    <w:p>
+      <w:pPr>
+        <w:pStyle w:val="Paragrafoelenco"/>
+        <w:numPr>
+          <w:ilvl w:val="0"/>
+          <w:numId w:val="13"/>
+        </w:numPr>
         <w:tabs>
           <w:tab w:val="num" w:pos="720"/>
         </w:tabs>
-      </w:pPr>
-      <w:r>
-        <w:rPr>
-          <w:b/>
-          <w:bCs/>
-        </w:rPr>
-        <w:t>Sottosistemi ospitati</w:t>
-      </w:r>
-      <w:r>
-        <w:t>:</w:t>
+        <w:spacing w:after="264" w:line="257" w:lineRule="auto"/>
+        <w:jc w:val="both"/>
+      </w:pPr>
+      <w:r>
+        <w:t>Sottosistemi ospitati:</w:t>
       </w:r>
     </w:p>
     <w:p>
@@ -123,25 +84,12 @@
           <w:ilvl w:val="1"/>
           <w:numId w:val="1"/>
         </w:numPr>
-      </w:pPr>
-      <w:proofErr w:type="spellStart"/>
-      <w:r>
-        <w:rPr>
-          <w:b/>
-          <w:bCs/>
-        </w:rPr>
-        <w:t>Sottositema</w:t>
-      </w:r>
-      <w:proofErr w:type="spellEnd"/>
-      <w:r>
-        <w:rPr>
-          <w:b/>
-          <w:bCs/>
-        </w:rPr>
-        <w:t xml:space="preserve"> di autenticazione</w:t>
-      </w:r>
-      <w:r>
-        <w:t>: Gestisce il login, la registrazione e la validazione degli utenti.</w:t>
+        <w:tabs>
+          <w:tab w:val="clear" w:pos="1440"/>
+        </w:tabs>
+      </w:pPr>
+      <w:r>
+        <w:t>Sottositema di autenticazione: Gestisce il login, la registrazione e la validazione degli utenti.</w:t>
       </w:r>
     </w:p>
     <w:p>
@@ -150,31 +98,12 @@
           <w:ilvl w:val="1"/>
           <w:numId w:val="1"/>
         </w:numPr>
-      </w:pPr>
-      <w:proofErr w:type="spellStart"/>
-      <w:r>
-        <w:rPr>
-          <w:b/>
-          <w:bCs/>
-        </w:rPr>
-        <w:t>Sottoistema</w:t>
-      </w:r>
-      <w:proofErr w:type="spellEnd"/>
-      <w:r>
-        <w:rPr>
-          <w:b/>
-          <w:bCs/>
-        </w:rPr>
-        <w:t xml:space="preserve"> di Gestione delle Auto</w:t>
-      </w:r>
-      <w:r>
-        <w:t>: Gestisce le operazioni CRUD (Create, Read, Update, Delete) su</w:t>
-      </w:r>
-      <w:r>
-        <w:t>lle auto</w:t>
-      </w:r>
-      <w:r>
-        <w:t>.</w:t>
+        <w:tabs>
+          <w:tab w:val="clear" w:pos="1440"/>
+        </w:tabs>
+      </w:pPr>
+      <w:r>
+        <w:t>Sottoistema di Gestione delle Auto: Gestisce le operazioni CRUD (Create, Read, Update, Delete) sulle auto.</w:t>
       </w:r>
     </w:p>
     <w:p>
@@ -183,23 +112,12 @@
           <w:ilvl w:val="1"/>
           <w:numId w:val="1"/>
         </w:numPr>
-      </w:pPr>
-      <w:r>
-        <w:rPr>
-          <w:b/>
-          <w:bCs/>
-        </w:rPr>
-        <w:t>S</w:t>
-      </w:r>
-      <w:r>
-        <w:rPr>
-          <w:b/>
-          <w:bCs/>
-        </w:rPr>
-        <w:t>ottosistema di Ricerca e Filtro</w:t>
-      </w:r>
-      <w:r>
-        <w:t>: Elabora le richieste di ricerca e applica filtri ai dati.</w:t>
+        <w:tabs>
+          <w:tab w:val="clear" w:pos="1440"/>
+        </w:tabs>
+      </w:pPr>
+      <w:r>
+        <w:t>Sottosistema di Ricerca e Filtro: Elabora le richieste di ricerca e applica filtri ai dati.</w:t>
       </w:r>
     </w:p>
     <w:p>
@@ -208,103 +126,57 @@
           <w:ilvl w:val="1"/>
           <w:numId w:val="1"/>
         </w:numPr>
-      </w:pPr>
-      <w:proofErr w:type="spellStart"/>
-      <w:r>
-        <w:rPr>
-          <w:b/>
-          <w:bCs/>
-        </w:rPr>
-        <w:t>Sottositema</w:t>
-      </w:r>
-      <w:proofErr w:type="spellEnd"/>
-      <w:r>
-        <w:rPr>
-          <w:b/>
-          <w:bCs/>
-        </w:rPr>
-        <w:t xml:space="preserve"> di Gestione degli Ordini</w:t>
-      </w:r>
-      <w:r>
-        <w:t xml:space="preserve">: Gestisce </w:t>
-      </w:r>
-      <w:r>
-        <w:t>gli ordini.</w:t>
-      </w:r>
-    </w:p>
-    <w:p>
-      <w:pPr>
+        <w:tabs>
+          <w:tab w:val="clear" w:pos="1440"/>
+        </w:tabs>
+      </w:pPr>
+      <w:r>
+        <w:t>Sottositema di Gestione degli Ordini: Gestisce gli ordini.</w:t>
+      </w:r>
+    </w:p>
+    <w:p>
+      <w:pPr>
+        <w:pStyle w:val="Paragrafoelenco"/>
         <w:numPr>
           <w:ilvl w:val="0"/>
-          <w:numId w:val="1"/>
+          <w:numId w:val="13"/>
         </w:numPr>
       </w:pPr>
       <w:r>
-        <w:rPr>
-          <w:b/>
-          <w:bCs/>
-        </w:rPr>
-        <w:t>Tecnologie</w:t>
-      </w:r>
-      <w:r>
-        <w:t>:</w:t>
+        <w:t>Tecnologie:</w:t>
       </w:r>
     </w:p>
     <w:p>
       <w:pPr>
         <w:numPr>
           <w:ilvl w:val="1"/>
-          <w:numId w:val="2"/>
+          <w:numId w:val="10"/>
         </w:numPr>
       </w:pPr>
       <w:r>
-        <w:rPr>
-          <w:b/>
-          <w:bCs/>
-        </w:rPr>
-        <w:t>Server Web</w:t>
-      </w:r>
-      <w:r>
-        <w:t>: Apache.</w:t>
+        <w:t>Server Web: Apache.</w:t>
       </w:r>
     </w:p>
     <w:p>
       <w:pPr>
         <w:numPr>
           <w:ilvl w:val="1"/>
-          <w:numId w:val="2"/>
+          <w:numId w:val="10"/>
         </w:numPr>
       </w:pPr>
       <w:r>
-        <w:rPr>
-          <w:b/>
-          <w:bCs/>
-        </w:rPr>
-        <w:t>Linguaggio di Programmazione</w:t>
-      </w:r>
-      <w:r>
-        <w:t>: Java</w:t>
-      </w:r>
-      <w:r>
-        <w:t>.</w:t>
+        <w:t>Linguaggio di Programmazione: Java.</w:t>
       </w:r>
     </w:p>
     <w:p>
       <w:pPr>
         <w:numPr>
           <w:ilvl w:val="1"/>
-          <w:numId w:val="2"/>
+          <w:numId w:val="10"/>
         </w:numPr>
       </w:pPr>
       <w:r>
-        <w:rPr>
-          <w:b/>
-          <w:bCs/>
-        </w:rPr>
-        <w:t>Protocollo di Comunicazione</w:t>
-      </w:r>
-      <w:r>
-        <w:t>: HTTP/HTTPS per comunicare con i client.</w:t>
+        <w:t>Protocollo di Comunicazione: HTTP/HTTPS per comunicare con i client.</w:t>
       </w:r>
     </w:p>
     <w:p>
@@ -324,46 +196,7 @@
     </w:p>
     <w:p>
       <w:r>
-        <w:t xml:space="preserve">Il </w:t>
-      </w:r>
-      <w:r>
-        <w:rPr>
-          <w:b/>
-          <w:bCs/>
-        </w:rPr>
-        <w:t>Database Server</w:t>
-      </w:r>
-      <w:r>
-        <w:t xml:space="preserve"> è dedicato alla gestione e alla conservazione dei dati persistenti del sistema. Include tutti i dati relativi agli utenti, a</w:t>
-      </w:r>
-      <w:r>
-        <w:t xml:space="preserve">lle auto e </w:t>
-      </w:r>
-      <w:r>
-        <w:t>a</w:t>
-      </w:r>
-      <w:r>
-        <w:t>gli ordini</w:t>
-      </w:r>
-      <w:r>
-        <w:t xml:space="preserve">. Il nodo ospita un sistema di gestione del database (DBMS) come </w:t>
-      </w:r>
-      <w:r>
-        <w:rPr>
-          <w:b/>
-          <w:bCs/>
-        </w:rPr>
-        <w:t>MySQ</w:t>
-      </w:r>
-      <w:r>
-        <w:rPr>
-          <w:b/>
-          <w:bCs/>
-        </w:rPr>
-        <w:t>L</w:t>
-      </w:r>
-      <w:r>
-        <w:t>.</w:t>
+        <w:t>Il Database Server è dedicato alla gestione e alla conservazione dei dati persistenti del sistema. Include tutti i dati relativi agli utenti, alle auto e agli ordini. Il nodo ospita un sistema di gestione del database (DBMS) come MySQL.</w:t>
       </w:r>
     </w:p>
     <w:p>
@@ -374,68 +207,29 @@
         </w:numPr>
       </w:pPr>
       <w:r>
-        <w:rPr>
-          <w:b/>
-          <w:bCs/>
-        </w:rPr>
-        <w:t>Sottosistemi ospitati</w:t>
-      </w:r>
-      <w:r>
-        <w:t>:</w:t>
+        <w:t>Sottosistemi ospitati:</w:t>
       </w:r>
     </w:p>
     <w:p>
       <w:pPr>
         <w:numPr>
           <w:ilvl w:val="1"/>
-          <w:numId w:val="3"/>
+          <w:numId w:val="14"/>
         </w:numPr>
       </w:pPr>
-      <w:proofErr w:type="spellStart"/>
-      <w:r>
-        <w:rPr>
-          <w:b/>
-          <w:bCs/>
-        </w:rPr>
-        <w:t>Persistence</w:t>
-      </w:r>
-      <w:proofErr w:type="spellEnd"/>
-      <w:r>
-        <w:rPr>
-          <w:b/>
-          <w:bCs/>
-        </w:rPr>
-        <w:t xml:space="preserve"> Subsystem</w:t>
-      </w:r>
-      <w:r>
-        <w:t>: Archivia e recupera dati tramite operazioni CRUD standard.</w:t>
+      <w:r>
+        <w:t>Persistence Subsystem: Archivia e recupera dati tramite operazioni CRUD standard.</w:t>
       </w:r>
     </w:p>
     <w:p>
       <w:pPr>
         <w:numPr>
           <w:ilvl w:val="1"/>
-          <w:numId w:val="3"/>
+          <w:numId w:val="14"/>
         </w:numPr>
       </w:pPr>
       <w:r>
-        <w:rPr>
-          <w:b/>
-          <w:bCs/>
-        </w:rPr>
-        <w:t xml:space="preserve">Data </w:t>
-      </w:r>
-      <w:proofErr w:type="spellStart"/>
-      <w:r>
-        <w:rPr>
-          <w:b/>
-          <w:bCs/>
-        </w:rPr>
-        <w:t>Synchronization</w:t>
-      </w:r>
-      <w:proofErr w:type="spellEnd"/>
-      <w:r>
-        <w:t>: Garantisce la consistenza dei dati tra il database e i nodi applicativi.</w:t>
+        <w:t>Data Synchronization: Garantisce la consistenza dei dati tra il database e i nodi applicativi.</w:t>
       </w:r>
     </w:p>
     <w:p>
@@ -446,53 +240,29 @@
         </w:numPr>
       </w:pPr>
       <w:r>
-        <w:rPr>
-          <w:b/>
-          <w:bCs/>
-        </w:rPr>
-        <w:t>Tecnologie</w:t>
-      </w:r>
-      <w:r>
-        <w:t>:</w:t>
+        <w:t>Tecnologie:</w:t>
       </w:r>
     </w:p>
     <w:p>
       <w:pPr>
         <w:numPr>
           <w:ilvl w:val="1"/>
-          <w:numId w:val="4"/>
+          <w:numId w:val="11"/>
         </w:numPr>
       </w:pPr>
       <w:r>
-        <w:rPr>
-          <w:b/>
-          <w:bCs/>
-        </w:rPr>
-        <w:t>DBMS</w:t>
-      </w:r>
-      <w:r>
-        <w:t>: MySQL</w:t>
-      </w:r>
-      <w:r>
-        <w:t>.</w:t>
+        <w:t>DBMS: MySQL.</w:t>
       </w:r>
     </w:p>
     <w:p>
       <w:pPr>
         <w:numPr>
           <w:ilvl w:val="1"/>
-          <w:numId w:val="4"/>
+          <w:numId w:val="11"/>
         </w:numPr>
       </w:pPr>
       <w:r>
-        <w:rPr>
-          <w:b/>
-          <w:bCs/>
-        </w:rPr>
-        <w:t>Infrastruttura</w:t>
-      </w:r>
-      <w:r>
-        <w:t>: Server dedicato con storage ridondante per assicurare affidabilità.</w:t>
+        <w:t>Infrastruttura: Server dedicato con storage ridondante per assicurare affidabilità.</w:t>
       </w:r>
     </w:p>
     <w:p>
@@ -512,25 +282,7 @@
     </w:p>
     <w:p>
       <w:r>
-        <w:t xml:space="preserve">Il </w:t>
-      </w:r>
-      <w:r>
-        <w:rPr>
-          <w:b/>
-          <w:bCs/>
-        </w:rPr>
-        <w:t>Client</w:t>
-      </w:r>
-      <w:r>
-        <w:t xml:space="preserve"> rappresenta l’interfaccia utente attraverso cui gli utenti interagiscono con </w:t>
-      </w:r>
-      <w:proofErr w:type="spellStart"/>
-      <w:r>
-        <w:t>CarZone</w:t>
-      </w:r>
-      <w:proofErr w:type="spellEnd"/>
-      <w:r>
-        <w:t>.</w:t>
+        <w:t>Il Client rappresenta l’interfaccia utente attraverso cui gli utenti interagiscono con CarZone.</w:t>
       </w:r>
     </w:p>
     <w:p>
@@ -541,14 +293,7 @@
         </w:numPr>
       </w:pPr>
       <w:r>
-        <w:rPr>
-          <w:b/>
-          <w:bCs/>
-        </w:rPr>
-        <w:t>Sottosistemi ospitati</w:t>
-      </w:r>
-      <w:r>
-        <w:t>:</w:t>
+        <w:t>Sottosistemi ospitati:</w:t>
       </w:r>
     </w:p>
     <w:p>
@@ -559,14 +304,7 @@
         </w:numPr>
       </w:pPr>
       <w:r>
-        <w:rPr>
-          <w:b/>
-          <w:bCs/>
-        </w:rPr>
-        <w:t>Sottosistema di Interfaccia Utente</w:t>
-      </w:r>
-      <w:r>
-        <w:t>: Mostra le informazioni agli utenti e gestisce l'interazione tramite interfacce grafiche intuitive.</w:t>
+        <w:t>Sottosistema di Interfaccia Utente: Mostra le informazioni agli utenti e gestisce l'interazione tramite interfacce grafiche intuitive.</w:t>
       </w:r>
     </w:p>
     <w:p>
@@ -577,33 +315,19 @@
         </w:numPr>
       </w:pPr>
       <w:r>
-        <w:rPr>
-          <w:b/>
-          <w:bCs/>
-        </w:rPr>
         <w:lastRenderedPageBreak/>
-        <w:t>Tecnologie</w:t>
-      </w:r>
-      <w:r>
-        <w:t>:</w:t>
+        <w:t>Tecnologie:</w:t>
       </w:r>
     </w:p>
     <w:p>
       <w:pPr>
         <w:numPr>
           <w:ilvl w:val="1"/>
-          <w:numId w:val="6"/>
+          <w:numId w:val="12"/>
         </w:numPr>
       </w:pPr>
       <w:r>
-        <w:rPr>
-          <w:b/>
-          <w:bCs/>
-        </w:rPr>
-        <w:t>Browser</w:t>
-      </w:r>
-      <w:r>
-        <w:t>: Chrome, Safari, Firefox.</w:t>
+        <w:t>Browser: Chrome, Safari, Firefox.</w:t>
       </w:r>
     </w:p>
     <w:p>
@@ -634,24 +358,7 @@
         </w:numPr>
       </w:pPr>
       <w:r>
-        <w:rPr>
-          <w:b/>
-          <w:bCs/>
-        </w:rPr>
-        <w:t>Client-Web Server</w:t>
-      </w:r>
-      <w:r>
-        <w:t xml:space="preserve">: Utilizza </w:t>
-      </w:r>
-      <w:r>
-        <w:rPr>
-          <w:b/>
-          <w:bCs/>
-        </w:rPr>
-        <w:t>HTTP/HTTPS</w:t>
-      </w:r>
-      <w:r>
-        <w:t xml:space="preserve"> per inviare richieste e ricevere risposte.</w:t>
+        <w:t>Client-Web Server: Utilizza HTTP/HTTPS per inviare richieste e ricevere risposte.</w:t>
       </w:r>
     </w:p>
     <w:p>
@@ -662,14 +369,7 @@
         </w:numPr>
       </w:pPr>
       <w:r>
-        <w:rPr>
-          <w:b/>
-          <w:bCs/>
-        </w:rPr>
-        <w:t>Web Server-Database Server</w:t>
-      </w:r>
-      <w:r>
-        <w:t>: Utilizza query SQL per accedere e manipolare i dati nel database.</w:t>
+        <w:t>Web Server-Database Server: Utilizza query SQL per accedere e manipolare i dati nel database.</w:t>
       </w:r>
     </w:p>
     <w:p/>
@@ -686,6 +386,151 @@
 <file path=word/numbering.xml><?xml version="1.0" encoding="utf-8"?>
 <w:numbering xmlns:wpc="http://schemas.microsoft.com/office/word/2010/wordprocessingCanvas" xmlns:cx="http://schemas.microsoft.com/office/drawing/2014/chartex" xmlns:cx1="http://schemas.microsoft.com/office/drawing/2015/9/8/chartex" xmlns:cx2="http://schemas.microsoft.com/office/drawing/2015/10/21/chartex" xmlns:cx3="http://schemas.microsoft.com/office/drawing/2016/5/9/chartex" xmlns:cx4="http://schemas.microsoft.com/office/drawing/2016/5/10/chartex" xmlns:cx5="http://schemas.microsoft.com/office/drawing/2016/5/11/chartex" xmlns:cx6="http://schemas.microsoft.com/office/drawing/2016/5/12/chartex" xmlns:cx7="http://schemas.microsoft.com/office/drawing/2016/5/13/chartex" xmlns:cx8="http://schemas.microsoft.com/office/drawing/2016/5/14/chartex" xmlns:mc="http://schemas.openxmlformats.org/markup-compatibility/2006" xmlns:aink="http://schemas.microsoft.com/office/drawing/2016/ink" xmlns:am3d="http://schemas.microsoft.com/office/drawing/2017/model3d" xmlns:o="urn:schemas-microsoft-com:office:office" xmlns:oel="http://schemas.microsoft.com/office/2019/extlst" xmlns:r="http://schemas.openxmlformats.org/officeDocument/2006/relationships" xmlns:m="http://schemas.openxmlformats.org/officeDocument/2006/math" xmlns:v="urn:schemas-microsoft-com:vml" xmlns:wp14="http://schemas.microsoft.com/office/word/2010/wordprocessingDrawing" xmlns:wp="http://schemas.openxmlformats.org/drawingml/2006/wordprocessingDrawing" xmlns:w10="urn:schemas-microsoft-com:office:word" xmlns:w="http://schemas.openxmlformats.org/wordprocessingml/2006/main" xmlns:w14="http://schemas.microsoft.com/office/word/2010/wordml" xmlns:w15="http://schemas.microsoft.com/office/word/2012/wordml" xmlns:w16cex="http://schemas.microsoft.com/office/word/2018/wordml/cex" xmlns:w16cid="http://schemas.microsoft.com/office/word/2016/wordml/cid" xmlns:w16="http://schemas.microsoft.com/office/word/2018/wordml" xmlns:w16du="http://schemas.microsoft.com/office/word/2023/wordml/word16du" xmlns:w16sdtdh="http://schemas.microsoft.com/office/word/2020/wordml/sdtdatahash" xmlns:w16se="http://schemas.microsoft.com/office/word/2015/wordml/symex" xmlns:wpg="http://schemas.microsoft.com/office/word/2010/wordprocessingGroup" xmlns:wpi="http://schemas.microsoft.com/office/word/2010/wordprocessingInk" xmlns:wne="http://schemas.microsoft.com/office/word/2006/wordml" xmlns:wps="http://schemas.microsoft.com/office/word/2010/wordprocessingShape" mc:Ignorable="w14 w15 w16se w16cid w16 w16cex w16sdtdh w16du wp14">
   <w:abstractNum w:abstractNumId="0" w15:restartNumberingAfterBreak="0">
+    <w:nsid w:val="02192EE7"/>
+    <w:multiLevelType w:val="multilevel"/>
+    <w:tmpl w:val="A1BEA430"/>
+    <w:lvl w:ilvl="0">
+      <w:start w:val="1"/>
+      <w:numFmt w:val="bullet"/>
+      <w:lvlText w:val=""/>
+      <w:lvlJc w:val="left"/>
+      <w:pPr>
+        <w:tabs>
+          <w:tab w:val="num" w:pos="720"/>
+        </w:tabs>
+        <w:ind w:left="720" w:hanging="360"/>
+      </w:pPr>
+      <w:rPr>
+        <w:rFonts w:ascii="Symbol" w:hAnsi="Symbol" w:hint="default"/>
+        <w:sz w:val="20"/>
+      </w:rPr>
+    </w:lvl>
+    <w:lvl w:ilvl="1">
+      <w:start w:val="1"/>
+      <w:numFmt w:val="bullet"/>
+      <w:lvlText w:val="o"/>
+      <w:lvlJc w:val="left"/>
+      <w:pPr>
+        <w:ind w:left="1440" w:hanging="360"/>
+      </w:pPr>
+      <w:rPr>
+        <w:rFonts w:ascii="Courier New" w:hAnsi="Courier New" w:cs="Courier New" w:hint="default"/>
+      </w:rPr>
+    </w:lvl>
+    <w:lvl w:ilvl="2" w:tentative="1">
+      <w:start w:val="1"/>
+      <w:numFmt w:val="bullet"/>
+      <w:lvlText w:val=""/>
+      <w:lvlJc w:val="left"/>
+      <w:pPr>
+        <w:tabs>
+          <w:tab w:val="num" w:pos="2160"/>
+        </w:tabs>
+        <w:ind w:left="2160" w:hanging="360"/>
+      </w:pPr>
+      <w:rPr>
+        <w:rFonts w:ascii="Wingdings" w:hAnsi="Wingdings" w:hint="default"/>
+        <w:sz w:val="20"/>
+      </w:rPr>
+    </w:lvl>
+    <w:lvl w:ilvl="3" w:tentative="1">
+      <w:start w:val="1"/>
+      <w:numFmt w:val="bullet"/>
+      <w:lvlText w:val=""/>
+      <w:lvlJc w:val="left"/>
+      <w:pPr>
+        <w:tabs>
+          <w:tab w:val="num" w:pos="2880"/>
+        </w:tabs>
+        <w:ind w:left="2880" w:hanging="360"/>
+      </w:pPr>
+      <w:rPr>
+        <w:rFonts w:ascii="Wingdings" w:hAnsi="Wingdings" w:hint="default"/>
+        <w:sz w:val="20"/>
+      </w:rPr>
+    </w:lvl>
+    <w:lvl w:ilvl="4" w:tentative="1">
+      <w:start w:val="1"/>
+      <w:numFmt w:val="bullet"/>
+      <w:lvlText w:val=""/>
+      <w:lvlJc w:val="left"/>
+      <w:pPr>
+        <w:tabs>
+          <w:tab w:val="num" w:pos="3600"/>
+        </w:tabs>
+        <w:ind w:left="3600" w:hanging="360"/>
+      </w:pPr>
+      <w:rPr>
+        <w:rFonts w:ascii="Wingdings" w:hAnsi="Wingdings" w:hint="default"/>
+        <w:sz w:val="20"/>
+      </w:rPr>
+    </w:lvl>
+    <w:lvl w:ilvl="5" w:tentative="1">
+      <w:start w:val="1"/>
+      <w:numFmt w:val="bullet"/>
+      <w:lvlText w:val=""/>
+      <w:lvlJc w:val="left"/>
+      <w:pPr>
+        <w:tabs>
+          <w:tab w:val="num" w:pos="4320"/>
+        </w:tabs>
+        <w:ind w:left="4320" w:hanging="360"/>
+      </w:pPr>
+      <w:rPr>
+        <w:rFonts w:ascii="Wingdings" w:hAnsi="Wingdings" w:hint="default"/>
+        <w:sz w:val="20"/>
+      </w:rPr>
+    </w:lvl>
+    <w:lvl w:ilvl="6" w:tentative="1">
+      <w:start w:val="1"/>
+      <w:numFmt w:val="bullet"/>
+      <w:lvlText w:val=""/>
+      <w:lvlJc w:val="left"/>
+      <w:pPr>
+        <w:tabs>
+          <w:tab w:val="num" w:pos="5040"/>
+        </w:tabs>
+        <w:ind w:left="5040" w:hanging="360"/>
+      </w:pPr>
+      <w:rPr>
+        <w:rFonts w:ascii="Wingdings" w:hAnsi="Wingdings" w:hint="default"/>
+        <w:sz w:val="20"/>
+      </w:rPr>
+    </w:lvl>
+    <w:lvl w:ilvl="7" w:tentative="1">
+      <w:start w:val="1"/>
+      <w:numFmt w:val="bullet"/>
+      <w:lvlText w:val=""/>
+      <w:lvlJc w:val="left"/>
+      <w:pPr>
+        <w:tabs>
+          <w:tab w:val="num" w:pos="5760"/>
+        </w:tabs>
+        <w:ind w:left="5760" w:hanging="360"/>
+      </w:pPr>
+      <w:rPr>
+        <w:rFonts w:ascii="Wingdings" w:hAnsi="Wingdings" w:hint="default"/>
+        <w:sz w:val="20"/>
+      </w:rPr>
+    </w:lvl>
+    <w:lvl w:ilvl="8" w:tentative="1">
+      <w:start w:val="1"/>
+      <w:numFmt w:val="bullet"/>
+      <w:lvlText w:val=""/>
+      <w:lvlJc w:val="left"/>
+      <w:pPr>
+        <w:tabs>
+          <w:tab w:val="num" w:pos="6480"/>
+        </w:tabs>
+        <w:ind w:left="6480" w:hanging="360"/>
+      </w:pPr>
+      <w:rPr>
+        <w:rFonts w:ascii="Wingdings" w:hAnsi="Wingdings" w:hint="default"/>
+        <w:sz w:val="20"/>
+      </w:rPr>
+    </w:lvl>
+  </w:abstractNum>
+  <w:abstractNum w:abstractNumId="1" w15:restartNumberingAfterBreak="0">
     <w:nsid w:val="0FA25FF3"/>
     <w:multiLevelType w:val="multilevel"/>
     <w:tmpl w:val="8CB22502"/>
@@ -834,7 +679,7 @@
       </w:rPr>
     </w:lvl>
   </w:abstractNum>
-  <w:abstractNum w:abstractNumId="1" w15:restartNumberingAfterBreak="0">
+  <w:abstractNum w:abstractNumId="2" w15:restartNumberingAfterBreak="0">
     <w:nsid w:val="119B2313"/>
     <w:multiLevelType w:val="multilevel"/>
     <w:tmpl w:val="7DC6B4E8"/>
@@ -947,7 +792,7 @@
       </w:pPr>
     </w:lvl>
   </w:abstractNum>
-  <w:abstractNum w:abstractNumId="2" w15:restartNumberingAfterBreak="0">
+  <w:abstractNum w:abstractNumId="3" w15:restartNumberingAfterBreak="0">
     <w:nsid w:val="226D6D3C"/>
     <w:multiLevelType w:val="multilevel"/>
     <w:tmpl w:val="CA689E40"/>
@@ -1060,7 +905,7 @@
       </w:pPr>
     </w:lvl>
   </w:abstractNum>
-  <w:abstractNum w:abstractNumId="3" w15:restartNumberingAfterBreak="0">
+  <w:abstractNum w:abstractNumId="4" w15:restartNumberingAfterBreak="0">
     <w:nsid w:val="2ED44166"/>
     <w:multiLevelType w:val="multilevel"/>
     <w:tmpl w:val="4224CB8A"/>
@@ -1205,7 +1050,7 @@
       </w:rPr>
     </w:lvl>
   </w:abstractNum>
-  <w:abstractNum w:abstractNumId="4" w15:restartNumberingAfterBreak="0">
+  <w:abstractNum w:abstractNumId="5" w15:restartNumberingAfterBreak="0">
     <w:nsid w:val="47985A1D"/>
     <w:multiLevelType w:val="multilevel"/>
     <w:tmpl w:val="A90CCD16"/>
@@ -1350,7 +1195,7 @@
       </w:rPr>
     </w:lvl>
   </w:abstractNum>
-  <w:abstractNum w:abstractNumId="5" w15:restartNumberingAfterBreak="0">
+  <w:abstractNum w:abstractNumId="6" w15:restartNumberingAfterBreak="0">
     <w:nsid w:val="676C769C"/>
     <w:multiLevelType w:val="multilevel"/>
     <w:tmpl w:val="3A1EEE66"/>
@@ -1495,10 +1340,169 @@
       </w:rPr>
     </w:lvl>
   </w:abstractNum>
+  <w:abstractNum w:abstractNumId="7" w15:restartNumberingAfterBreak="0">
+    <w:nsid w:val="7B361BF3"/>
+    <w:multiLevelType w:val="hybridMultilevel"/>
+    <w:tmpl w:val="613A4D88"/>
+    <w:lvl w:ilvl="0" w:tplc="04100001">
+      <w:start w:val="1"/>
+      <w:numFmt w:val="bullet"/>
+      <w:lvlText w:val=""/>
+      <w:lvlJc w:val="left"/>
+      <w:pPr>
+        <w:ind w:left="720" w:hanging="360"/>
+      </w:pPr>
+      <w:rPr>
+        <w:rFonts w:ascii="Symbol" w:hAnsi="Symbol" w:hint="default"/>
+      </w:rPr>
+    </w:lvl>
+    <w:lvl w:ilvl="1" w:tplc="04100003" w:tentative="1">
+      <w:start w:val="1"/>
+      <w:numFmt w:val="bullet"/>
+      <w:lvlText w:val="o"/>
+      <w:lvlJc w:val="left"/>
+      <w:pPr>
+        <w:ind w:left="1440" w:hanging="360"/>
+      </w:pPr>
+      <w:rPr>
+        <w:rFonts w:ascii="Courier New" w:hAnsi="Courier New" w:cs="Courier New" w:hint="default"/>
+      </w:rPr>
+    </w:lvl>
+    <w:lvl w:ilvl="2" w:tplc="04100005" w:tentative="1">
+      <w:start w:val="1"/>
+      <w:numFmt w:val="bullet"/>
+      <w:lvlText w:val=""/>
+      <w:lvlJc w:val="left"/>
+      <w:pPr>
+        <w:ind w:left="2160" w:hanging="360"/>
+      </w:pPr>
+      <w:rPr>
+        <w:rFonts w:ascii="Wingdings" w:hAnsi="Wingdings" w:hint="default"/>
+      </w:rPr>
+    </w:lvl>
+    <w:lvl w:ilvl="3" w:tplc="04100001" w:tentative="1">
+      <w:start w:val="1"/>
+      <w:numFmt w:val="bullet"/>
+      <w:lvlText w:val=""/>
+      <w:lvlJc w:val="left"/>
+      <w:pPr>
+        <w:ind w:left="2880" w:hanging="360"/>
+      </w:pPr>
+      <w:rPr>
+        <w:rFonts w:ascii="Symbol" w:hAnsi="Symbol" w:hint="default"/>
+      </w:rPr>
+    </w:lvl>
+    <w:lvl w:ilvl="4" w:tplc="04100003" w:tentative="1">
+      <w:start w:val="1"/>
+      <w:numFmt w:val="bullet"/>
+      <w:lvlText w:val="o"/>
+      <w:lvlJc w:val="left"/>
+      <w:pPr>
+        <w:ind w:left="3600" w:hanging="360"/>
+      </w:pPr>
+      <w:rPr>
+        <w:rFonts w:ascii="Courier New" w:hAnsi="Courier New" w:cs="Courier New" w:hint="default"/>
+      </w:rPr>
+    </w:lvl>
+    <w:lvl w:ilvl="5" w:tplc="04100005" w:tentative="1">
+      <w:start w:val="1"/>
+      <w:numFmt w:val="bullet"/>
+      <w:lvlText w:val=""/>
+      <w:lvlJc w:val="left"/>
+      <w:pPr>
+        <w:ind w:left="4320" w:hanging="360"/>
+      </w:pPr>
+      <w:rPr>
+        <w:rFonts w:ascii="Wingdings" w:hAnsi="Wingdings" w:hint="default"/>
+      </w:rPr>
+    </w:lvl>
+    <w:lvl w:ilvl="6" w:tplc="04100001" w:tentative="1">
+      <w:start w:val="1"/>
+      <w:numFmt w:val="bullet"/>
+      <w:lvlText w:val=""/>
+      <w:lvlJc w:val="left"/>
+      <w:pPr>
+        <w:ind w:left="5040" w:hanging="360"/>
+      </w:pPr>
+      <w:rPr>
+        <w:rFonts w:ascii="Symbol" w:hAnsi="Symbol" w:hint="default"/>
+      </w:rPr>
+    </w:lvl>
+    <w:lvl w:ilvl="7" w:tplc="04100003" w:tentative="1">
+      <w:start w:val="1"/>
+      <w:numFmt w:val="bullet"/>
+      <w:lvlText w:val="o"/>
+      <w:lvlJc w:val="left"/>
+      <w:pPr>
+        <w:ind w:left="5760" w:hanging="360"/>
+      </w:pPr>
+      <w:rPr>
+        <w:rFonts w:ascii="Courier New" w:hAnsi="Courier New" w:cs="Courier New" w:hint="default"/>
+      </w:rPr>
+    </w:lvl>
+    <w:lvl w:ilvl="8" w:tplc="04100005" w:tentative="1">
+      <w:start w:val="1"/>
+      <w:numFmt w:val="bullet"/>
+      <w:lvlText w:val=""/>
+      <w:lvlJc w:val="left"/>
+      <w:pPr>
+        <w:ind w:left="6480" w:hanging="360"/>
+      </w:pPr>
+      <w:rPr>
+        <w:rFonts w:ascii="Wingdings" w:hAnsi="Wingdings" w:hint="default"/>
+      </w:rPr>
+    </w:lvl>
+  </w:abstractNum>
   <w:num w:numId="1" w16cid:durableId="1015499183">
+    <w:abstractNumId w:val="5"/>
+  </w:num>
+  <w:num w:numId="2" w16cid:durableId="1302425619">
+    <w:abstractNumId w:val="5"/>
+    <w:lvlOverride w:ilvl="1">
+      <w:lvl w:ilvl="1">
+        <w:numFmt w:val="bullet"/>
+        <w:lvlText w:val="o"/>
+        <w:lvlJc w:val="left"/>
+        <w:pPr>
+          <w:tabs>
+            <w:tab w:val="num" w:pos="1440"/>
+          </w:tabs>
+          <w:ind w:left="1440" w:hanging="360"/>
+        </w:pPr>
+        <w:rPr>
+          <w:rFonts w:ascii="Courier New" w:hAnsi="Courier New" w:hint="default"/>
+          <w:sz w:val="20"/>
+        </w:rPr>
+      </w:lvl>
+    </w:lvlOverride>
+  </w:num>
+  <w:num w:numId="3" w16cid:durableId="806313510">
+    <w:abstractNumId w:val="6"/>
+  </w:num>
+  <w:num w:numId="4" w16cid:durableId="826095528">
+    <w:abstractNumId w:val="6"/>
+    <w:lvlOverride w:ilvl="1">
+      <w:lvl w:ilvl="1">
+        <w:numFmt w:val="bullet"/>
+        <w:lvlText w:val="o"/>
+        <w:lvlJc w:val="left"/>
+        <w:pPr>
+          <w:tabs>
+            <w:tab w:val="num" w:pos="1440"/>
+          </w:tabs>
+          <w:ind w:left="1440" w:hanging="360"/>
+        </w:pPr>
+        <w:rPr>
+          <w:rFonts w:ascii="Courier New" w:hAnsi="Courier New" w:hint="default"/>
+          <w:sz w:val="20"/>
+        </w:rPr>
+      </w:lvl>
+    </w:lvlOverride>
+  </w:num>
+  <w:num w:numId="5" w16cid:durableId="2138452714">
     <w:abstractNumId w:val="4"/>
   </w:num>
-  <w:num w:numId="2" w16cid:durableId="1302425619">
+  <w:num w:numId="6" w16cid:durableId="303318289">
     <w:abstractNumId w:val="4"/>
     <w:lvlOverride w:ilvl="1">
       <w:lvl w:ilvl="1">
@@ -1518,10 +1522,16 @@
       </w:lvl>
     </w:lvlOverride>
   </w:num>
-  <w:num w:numId="3" w16cid:durableId="806313510">
-    <w:abstractNumId w:val="5"/>
+  <w:num w:numId="7" w16cid:durableId="178004720">
+    <w:abstractNumId w:val="1"/>
   </w:num>
-  <w:num w:numId="4" w16cid:durableId="826095528">
+  <w:num w:numId="8" w16cid:durableId="1742211813">
+    <w:abstractNumId w:val="2"/>
+  </w:num>
+  <w:num w:numId="9" w16cid:durableId="865100973">
+    <w:abstractNumId w:val="3"/>
+  </w:num>
+  <w:num w:numId="10" w16cid:durableId="1387804397">
     <w:abstractNumId w:val="5"/>
     <w:lvlOverride w:ilvl="1">
       <w:lvl w:ilvl="1">
@@ -1541,11 +1551,8 @@
       </w:lvl>
     </w:lvlOverride>
   </w:num>
-  <w:num w:numId="5" w16cid:durableId="2138452714">
-    <w:abstractNumId w:val="3"/>
-  </w:num>
-  <w:num w:numId="6" w16cid:durableId="303318289">
-    <w:abstractNumId w:val="3"/>
+  <w:num w:numId="11" w16cid:durableId="1753963212">
+    <w:abstractNumId w:val="6"/>
     <w:lvlOverride w:ilvl="1">
       <w:lvl w:ilvl="1">
         <w:numFmt w:val="bullet"/>
@@ -1564,14 +1571,31 @@
       </w:lvl>
     </w:lvlOverride>
   </w:num>
-  <w:num w:numId="7" w16cid:durableId="178004720">
+  <w:num w:numId="12" w16cid:durableId="853376042">
+    <w:abstractNumId w:val="4"/>
+    <w:lvlOverride w:ilvl="1">
+      <w:lvl w:ilvl="1">
+        <w:numFmt w:val="bullet"/>
+        <w:lvlText w:val="o"/>
+        <w:lvlJc w:val="left"/>
+        <w:pPr>
+          <w:tabs>
+            <w:tab w:val="num" w:pos="1440"/>
+          </w:tabs>
+          <w:ind w:left="1440" w:hanging="360"/>
+        </w:pPr>
+        <w:rPr>
+          <w:rFonts w:ascii="Courier New" w:hAnsi="Courier New" w:hint="default"/>
+          <w:sz w:val="20"/>
+        </w:rPr>
+      </w:lvl>
+    </w:lvlOverride>
+  </w:num>
+  <w:num w:numId="13" w16cid:durableId="355621553">
+    <w:abstractNumId w:val="7"/>
+  </w:num>
+  <w:num w:numId="14" w16cid:durableId="2113433355">
     <w:abstractNumId w:val="0"/>
-  </w:num>
-  <w:num w:numId="8" w16cid:durableId="1742211813">
-    <w:abstractNumId w:val="1"/>
-  </w:num>
-  <w:num w:numId="9" w16cid:durableId="865100973">
-    <w:abstractNumId w:val="2"/>
   </w:num>
 </w:numbering>
 </file>
@@ -1775,7 +1799,7 @@
     <w:lsdException w:name="Medium Shading 2 Accent 1" w:uiPriority="64"/>
     <w:lsdException w:name="Medium List 1 Accent 1" w:uiPriority="65"/>
     <w:lsdException w:name="Revision" w:semiHidden="1"/>
-    <w:lsdException w:name="List Paragraph" w:uiPriority="34" w:qFormat="1"/>
+    <w:lsdException w:name="List Paragraph" w:uiPriority="1" w:qFormat="1"/>
     <w:lsdException w:name="Quote" w:uiPriority="29" w:qFormat="1"/>
     <w:lsdException w:name="Intense Quote" w:uiPriority="30" w:qFormat="1"/>
     <w:lsdException w:name="Medium List 2 Accent 1" w:uiPriority="66"/>
@@ -2424,7 +2448,7 @@
   <w:style w:type="paragraph" w:styleId="Paragrafoelenco">
     <w:name w:val="List Paragraph"/>
     <w:basedOn w:val="Normale"/>
-    <w:uiPriority w:val="34"/>
+    <w:uiPriority w:val="1"/>
     <w:qFormat/>
     <w:rsid w:val="003D7806"/>
     <w:pPr>
